--- a/Video-Script.docx
+++ b/Video-Script.docx
@@ -12,8 +12,6 @@
           <w:u w:val="single"/>
         </w:rPr>
       </w:pPr>
-      <w:bookmarkStart w:id="0" w:name="_GoBack"/>
-      <w:bookmarkEnd w:id="0"/>
       <w:r>
         <w:rPr>
           <w:b/>
@@ -159,26 +157,50 @@
         <w:tab/>
       </w:r>
       <w:r>
+        <w:t>For adults 4 times a day for 3 days (7 days if male). Also, remember that it needs to be taken with food</w:t>
+      </w:r>
+      <w:r>
+        <w:t xml:space="preserve"> and no alcohol.</w:t>
+      </w:r>
+    </w:p>
+    <w:p>
+      <w:pPr>
+        <w:pStyle w:val="ListParagraph"/>
+        <w:numPr>
+          <w:ilvl w:val="0"/>
+          <w:numId w:val="1"/>
+        </w:numPr>
+        <w:spacing w:line="480" w:lineRule="auto"/>
+      </w:pPr>
+      <w:r>
+        <w:t>Patient:</w:t>
+      </w:r>
+      <w:r>
+        <w:tab/>
+      </w:r>
+      <w:r>
+        <w:tab/>
+      </w:r>
+      <w:r>
         <w:rPr>
           <w:i/>
         </w:rPr>
-        <w:t>For adults 4 times a day for 3 days (7 days if male). Also, remember that it needs to be taken with food.</w:t>
-      </w:r>
-    </w:p>
-    <w:p>
-      <w:pPr>
-        <w:pStyle w:val="ListParagraph"/>
-        <w:numPr>
-          <w:ilvl w:val="0"/>
-          <w:numId w:val="1"/>
-        </w:numPr>
-        <w:spacing w:line="480" w:lineRule="auto"/>
-      </w:pPr>
-      <w:r>
-        <w:t>Patient:</w:t>
-      </w:r>
-      <w:r>
-        <w:tab/>
+        <w:t>Okay I understand.</w:t>
+      </w:r>
+      <w:bookmarkStart w:id="0" w:name="_GoBack"/>
+      <w:bookmarkEnd w:id="0"/>
+    </w:p>
+    <w:p>
+      <w:pPr>
+        <w:pStyle w:val="ListParagraph"/>
+        <w:numPr>
+          <w:ilvl w:val="0"/>
+          <w:numId w:val="1"/>
+        </w:numPr>
+        <w:spacing w:line="480" w:lineRule="auto"/>
+      </w:pPr>
+      <w:r>
+        <w:t>Pharmacist:</w:t>
       </w:r>
       <w:r>
         <w:tab/>
@@ -187,35 +209,7 @@
         <w:rPr>
           <w:i/>
         </w:rPr>
-        <w:t>Okay I understand.</w:t>
-      </w:r>
-    </w:p>
-    <w:p>
-      <w:pPr>
-        <w:pStyle w:val="ListParagraph"/>
-        <w:numPr>
-          <w:ilvl w:val="0"/>
-          <w:numId w:val="1"/>
-        </w:numPr>
-        <w:spacing w:line="480" w:lineRule="auto"/>
-      </w:pPr>
-      <w:r>
-        <w:t>Pharmacist:</w:t>
-      </w:r>
-      <w:r>
-        <w:tab/>
-      </w:r>
-      <w:r>
-        <w:rPr>
-          <w:i/>
-        </w:rPr>
-        <w:t>For more information on how to prevent fu</w:t>
-      </w:r>
-      <w:r>
-        <w:rPr>
-          <w:i/>
-        </w:rPr>
-        <w:t>rther infections watch the video.</w:t>
+        <w:t>For more information on how to prevent further infections watch the video.</w:t>
       </w:r>
     </w:p>
     <w:p>
@@ -285,14 +279,7 @@
           <w:b/>
           <w:sz w:val="28"/>
         </w:rPr>
-        <w:t>[change to pha</w:t>
-      </w:r>
-      <w:r>
-        <w:rPr>
-          <w:b/>
-          <w:sz w:val="28"/>
-        </w:rPr>
-        <w:t>rmacist view]</w:t>
+        <w:t>[change to pharmacist view]</w:t>
       </w:r>
     </w:p>
     <w:p>
@@ -374,10 +361,7 @@
       </w:r>
       <w:r>
         <w:tab/>
-        <w:t>Do you now understand the instructi</w:t>
-      </w:r>
-      <w:r>
-        <w:t>ons you see?</w:t>
+        <w:t>Do you now understand the instructions you see?</w:t>
       </w:r>
     </w:p>
     <w:p>
@@ -424,10 +408,7 @@
         <w:t>nitrofurantoin,</w:t>
       </w:r>
       <w:r>
-        <w:t xml:space="preserve"> so I would advise not taking it until you complete the cours</w:t>
-      </w:r>
-      <w:r>
-        <w:t xml:space="preserve">e of nitrofurantoin. </w:t>
+        <w:t xml:space="preserve"> so I would advise not taking it until you complete the course of nitrofurantoin. </w:t>
       </w:r>
     </w:p>
     <w:p>
@@ -515,10 +496,7 @@
       </w:r>
       <w:r>
         <w:tab/>
-        <w:t xml:space="preserve">Hello, how are you feeling today? I need to remind you of your prescription? Please, put the </w:t>
-      </w:r>
-      <w:r>
-        <w:t xml:space="preserve">HoloLens on. </w:t>
+        <w:t xml:space="preserve">Hello, how are you feeling today? I need to remind you of your prescription? Please, put the HoloLens on. </w:t>
       </w:r>
     </w:p>
     <w:p>
@@ -587,10 +565,7 @@
         <w:spacing w:line="480" w:lineRule="auto"/>
       </w:pPr>
       <w:r>
-        <w:t xml:space="preserve">2) Drink a lot </w:t>
-      </w:r>
-      <w:r>
-        <w:t>of water.</w:t>
+        <w:t>2) Drink a lot of water.</w:t>
       </w:r>
     </w:p>
     <w:p>

--- a/Video-Script.docx
+++ b/Video-Script.docx
@@ -79,7 +79,35 @@
       </w:r>
       <w:r>
         <w:tab/>
-        <w:t xml:space="preserve">Yes. I have a UTI. This is my prescription. </w:t>
+        <w:t xml:space="preserve">Yes. I have </w:t>
+      </w:r>
+      <w:r>
+        <w:t>an infection</w:t>
+      </w:r>
+      <w:r>
+        <w:t xml:space="preserve">. This is my prescription. </w:t>
+      </w:r>
+    </w:p>
+    <w:p>
+      <w:pPr>
+        <w:pStyle w:val="ListParagraph"/>
+        <w:numPr>
+          <w:ilvl w:val="0"/>
+          <w:numId w:val="1"/>
+        </w:numPr>
+        <w:spacing w:line="480" w:lineRule="auto"/>
+      </w:pPr>
+      <w:r>
+        <w:rPr>
+          <w:b/>
+        </w:rPr>
+        <w:t>Pharmacist:</w:t>
+      </w:r>
+      <w:r>
+        <w:tab/>
+      </w:r>
+      <w:r>
+        <w:t>[Wears HoloLens for translation]</w:t>
       </w:r>
     </w:p>
     <w:p>
@@ -138,7 +166,12 @@
       </w:r>
       <w:r>
         <w:tab/>
-        <w:t>I understand. How much is the dosage per day?</w:t>
+      </w:r>
+      <w:r>
+        <w:t>What is it?</w:t>
+      </w:r>
+      <w:r>
+        <w:t xml:space="preserve"> How much is the dosage per day?</w:t>
       </w:r>
     </w:p>
     <w:p>
@@ -157,7 +190,28 @@
         <w:tab/>
       </w:r>
       <w:r>
-        <w:t>For adults 4 times a day for 3 days (7 days if male). Also, remember that it needs to be taken with food</w:t>
+        <w:t xml:space="preserve">You should </w:t>
+      </w:r>
+      <w:r>
+        <w:t>see the information</w:t>
+      </w:r>
+      <w:r>
+        <w:t xml:space="preserve">. </w:t>
+      </w:r>
+      <w:r>
+        <w:t xml:space="preserve">For adults 4 times a day for </w:t>
+      </w:r>
+      <w:r>
+        <w:t>7</w:t>
+      </w:r>
+      <w:r>
+        <w:t xml:space="preserve"> days</w:t>
+      </w:r>
+      <w:r>
+        <w:t xml:space="preserve">. </w:t>
+      </w:r>
+      <w:r>
+        <w:t>Also, remember that it needs to be taken with food</w:t>
       </w:r>
       <w:r>
         <w:t xml:space="preserve"> and no alcohol.</w:t>
@@ -186,230 +240,245 @@
           <w:i/>
         </w:rPr>
         <w:t>Okay I understand.</w:t>
+      </w:r>
+    </w:p>
+    <w:p>
+      <w:pPr>
+        <w:pStyle w:val="ListParagraph"/>
+        <w:numPr>
+          <w:ilvl w:val="0"/>
+          <w:numId w:val="1"/>
+        </w:numPr>
+        <w:spacing w:line="480" w:lineRule="auto"/>
+      </w:pPr>
+      <w:r>
+        <w:t>Pharmacist:</w:t>
+      </w:r>
+      <w:r>
+        <w:tab/>
+      </w:r>
+      <w:r>
+        <w:rPr>
+          <w:i/>
+        </w:rPr>
+        <w:t xml:space="preserve">For more information on how to </w:t>
+      </w:r>
+      <w:r>
+        <w:rPr>
+          <w:i/>
+        </w:rPr>
+        <w:t>take the drug</w:t>
+      </w:r>
+      <w:r>
+        <w:rPr>
+          <w:i/>
+        </w:rPr>
+        <w:t xml:space="preserve"> watch the video.</w:t>
+      </w:r>
+    </w:p>
+    <w:p>
+      <w:pPr>
+        <w:pStyle w:val="ListParagraph"/>
+        <w:numPr>
+          <w:ilvl w:val="0"/>
+          <w:numId w:val="1"/>
+        </w:numPr>
+        <w:spacing w:line="480" w:lineRule="auto"/>
+        <w:rPr>
+          <w:color w:val="000000" w:themeColor="text1"/>
+        </w:rPr>
+      </w:pPr>
+      <w:r>
+        <w:rPr>
+          <w:color w:val="000000" w:themeColor="text1"/>
+        </w:rPr>
+        <w:t xml:space="preserve">Patient: </w:t>
+      </w:r>
+      <w:r>
+        <w:rPr>
+          <w:color w:val="000000" w:themeColor="text1"/>
+        </w:rPr>
+        <w:tab/>
+        <w:t>Are there any side effects I should know about?</w:t>
+      </w:r>
+    </w:p>
+    <w:p>
+      <w:pPr>
+        <w:pStyle w:val="ListParagraph"/>
+        <w:numPr>
+          <w:ilvl w:val="0"/>
+          <w:numId w:val="1"/>
+        </w:numPr>
+        <w:spacing w:line="480" w:lineRule="auto"/>
+      </w:pPr>
+      <w:r>
+        <w:rPr>
+          <w:color w:val="000000" w:themeColor="text1"/>
+        </w:rPr>
+        <w:t xml:space="preserve">Pharmacist: </w:t>
+      </w:r>
+      <w:r>
+        <w:rPr>
+          <w:color w:val="000000" w:themeColor="text1"/>
+        </w:rPr>
+        <w:tab/>
+        <w:t xml:space="preserve">Yes, there are some common ones you need to know about. See “Cautions”. You might feel [dizziness] and [drowsiness] but that is normal. </w:t>
+      </w:r>
+    </w:p>
+    <w:p>
+      <w:pPr>
+        <w:pStyle w:val="ListParagraph"/>
+        <w:numPr>
+          <w:ilvl w:val="0"/>
+          <w:numId w:val="1"/>
+        </w:numPr>
+        <w:spacing w:line="480" w:lineRule="auto"/>
+        <w:rPr>
+          <w:b/>
+          <w:sz w:val="28"/>
+        </w:rPr>
+      </w:pPr>
+      <w:r>
+        <w:rPr>
+          <w:b/>
+          <w:sz w:val="28"/>
+        </w:rPr>
+        <w:t>[change to pharmacist view]</w:t>
+      </w:r>
+    </w:p>
+    <w:p>
+      <w:pPr>
+        <w:pStyle w:val="ListParagraph"/>
+        <w:numPr>
+          <w:ilvl w:val="0"/>
+          <w:numId w:val="1"/>
+        </w:numPr>
+        <w:spacing w:line="480" w:lineRule="auto"/>
+      </w:pPr>
+      <w:r>
+        <w:t xml:space="preserve">Patient: </w:t>
+      </w:r>
+      <w:r>
+        <w:tab/>
+        <w:t>Drowsiness</w:t>
+      </w:r>
+      <w:proofErr w:type="gramStart"/>
+      <w:r>
+        <w:t>…?[</w:t>
+      </w:r>
+      <w:proofErr w:type="gramEnd"/>
+      <w:r>
+        <w:t xml:space="preserve"> level of understanding – falls]</w:t>
+      </w:r>
+    </w:p>
+    <w:p>
+      <w:pPr>
+        <w:pStyle w:val="ListParagraph"/>
+        <w:numPr>
+          <w:ilvl w:val="0"/>
+          <w:numId w:val="1"/>
+        </w:numPr>
+        <w:spacing w:line="480" w:lineRule="auto"/>
+      </w:pPr>
+      <w:r>
+        <w:t xml:space="preserve">Pharmacist:         You </w:t>
+      </w:r>
+      <w:r>
+        <w:t>might feel</w:t>
+      </w:r>
+      <w:r>
+        <w:t xml:space="preserve"> more tired than usual after taking the medicine</w:t>
+      </w:r>
+    </w:p>
+    <w:p>
+      <w:pPr>
+        <w:pStyle w:val="ListParagraph"/>
+        <w:numPr>
+          <w:ilvl w:val="0"/>
+          <w:numId w:val="1"/>
+        </w:numPr>
+        <w:spacing w:line="480" w:lineRule="auto"/>
+      </w:pPr>
+      <w:r>
+        <w:t xml:space="preserve">Patient:      </w:t>
+      </w:r>
+      <w:proofErr w:type="gramStart"/>
+      <w:r>
+        <w:t xml:space="preserve">   [</w:t>
+      </w:r>
+      <w:proofErr w:type="gramEnd"/>
+      <w:r>
+        <w:t>level of understanding gets higher]</w:t>
+      </w:r>
+      <w:r>
+        <w:t xml:space="preserve"> So I take it 4 times a day for 7 days?</w:t>
+      </w:r>
+    </w:p>
+    <w:p>
+      <w:pPr>
+        <w:pStyle w:val="ListParagraph"/>
+        <w:numPr>
+          <w:ilvl w:val="0"/>
+          <w:numId w:val="1"/>
+        </w:numPr>
+        <w:spacing w:line="480" w:lineRule="auto"/>
+      </w:pPr>
+      <w:r>
+        <w:t xml:space="preserve">Pharmacist: </w:t>
+      </w:r>
+      <w:r>
+        <w:tab/>
+        <w:t>Do you now understand the instructions you see?</w:t>
+      </w:r>
+    </w:p>
+    <w:p>
+      <w:pPr>
+        <w:pStyle w:val="ListParagraph"/>
+        <w:numPr>
+          <w:ilvl w:val="0"/>
+          <w:numId w:val="1"/>
+        </w:numPr>
+        <w:spacing w:line="480" w:lineRule="auto"/>
+      </w:pPr>
+      <w:r>
+        <w:t xml:space="preserve">Patient: </w:t>
+      </w:r>
+      <w:r>
+        <w:tab/>
+        <w:t>Yes. [100%]</w:t>
+      </w:r>
+      <w:r>
+        <w:rPr>
+          <w:i/>
+        </w:rPr>
+        <w:tab/>
+      </w:r>
+    </w:p>
+    <w:p>
+      <w:pPr>
+        <w:pStyle w:val="ListParagraph"/>
+        <w:numPr>
+          <w:ilvl w:val="0"/>
+          <w:numId w:val="1"/>
+        </w:numPr>
+        <w:spacing w:line="480" w:lineRule="auto"/>
+      </w:pPr>
+      <w:r>
+        <w:lastRenderedPageBreak/>
+        <w:t xml:space="preserve">Pharmacist: </w:t>
+      </w:r>
+      <w:r>
+        <w:tab/>
+        <w:t xml:space="preserve">I see in your EPR that you have been prescribed magnesium trisilicate for your reflux, this medication can reduce the absorption of </w:t>
+      </w:r>
+      <w:r>
+        <w:t>nitrofurantoin,</w:t>
+      </w:r>
+      <w:r>
+        <w:t xml:space="preserve"> so I would advise not taking it until you complete the course of nitrofurantoin. </w:t>
       </w:r>
       <w:bookmarkStart w:id="0" w:name="_GoBack"/>
       <w:bookmarkEnd w:id="0"/>
-    </w:p>
-    <w:p>
-      <w:pPr>
-        <w:pStyle w:val="ListParagraph"/>
-        <w:numPr>
-          <w:ilvl w:val="0"/>
-          <w:numId w:val="1"/>
-        </w:numPr>
-        <w:spacing w:line="480" w:lineRule="auto"/>
-      </w:pPr>
-      <w:r>
-        <w:t>Pharmacist:</w:t>
-      </w:r>
-      <w:r>
-        <w:tab/>
-      </w:r>
-      <w:r>
-        <w:rPr>
-          <w:i/>
-        </w:rPr>
-        <w:t>For more information on how to prevent further infections watch the video.</w:t>
-      </w:r>
-    </w:p>
-    <w:p>
-      <w:pPr>
-        <w:pStyle w:val="ListParagraph"/>
-        <w:numPr>
-          <w:ilvl w:val="0"/>
-          <w:numId w:val="1"/>
-        </w:numPr>
-        <w:spacing w:line="480" w:lineRule="auto"/>
-        <w:rPr>
-          <w:color w:val="000000" w:themeColor="text1"/>
-        </w:rPr>
-      </w:pPr>
-      <w:r>
-        <w:rPr>
-          <w:color w:val="000000" w:themeColor="text1"/>
-        </w:rPr>
-        <w:t xml:space="preserve">Patient: </w:t>
-      </w:r>
-      <w:r>
-        <w:rPr>
-          <w:color w:val="000000" w:themeColor="text1"/>
-        </w:rPr>
-        <w:tab/>
-        <w:t>Are there any side effects I should know about?</w:t>
-      </w:r>
-    </w:p>
-    <w:p>
-      <w:pPr>
-        <w:pStyle w:val="ListParagraph"/>
-        <w:numPr>
-          <w:ilvl w:val="0"/>
-          <w:numId w:val="1"/>
-        </w:numPr>
-        <w:spacing w:line="480" w:lineRule="auto"/>
-      </w:pPr>
-      <w:r>
-        <w:rPr>
-          <w:color w:val="000000" w:themeColor="text1"/>
-        </w:rPr>
-        <w:t xml:space="preserve">Pharmacist: </w:t>
-      </w:r>
-      <w:r>
-        <w:rPr>
-          <w:color w:val="000000" w:themeColor="text1"/>
-        </w:rPr>
-        <w:tab/>
-        <w:t xml:space="preserve">Yes, there are some common ones you need to know about. See “Cautions”. You might feel [dizziness] and [drowsiness] but that is normal. </w:t>
-      </w:r>
-    </w:p>
-    <w:p>
-      <w:pPr>
-        <w:pStyle w:val="ListParagraph"/>
-        <w:numPr>
-          <w:ilvl w:val="0"/>
-          <w:numId w:val="1"/>
-        </w:numPr>
-        <w:spacing w:line="480" w:lineRule="auto"/>
-        <w:rPr>
-          <w:b/>
-          <w:sz w:val="28"/>
-        </w:rPr>
-      </w:pPr>
-      <w:r>
-        <w:rPr>
-          <w:b/>
-          <w:sz w:val="28"/>
-        </w:rPr>
-        <w:t>[change to pharmacist view]</w:t>
-      </w:r>
-    </w:p>
-    <w:p>
-      <w:pPr>
-        <w:pStyle w:val="ListParagraph"/>
-        <w:numPr>
-          <w:ilvl w:val="0"/>
-          <w:numId w:val="1"/>
-        </w:numPr>
-        <w:spacing w:line="480" w:lineRule="auto"/>
-      </w:pPr>
-      <w:r>
-        <w:t xml:space="preserve">Patient: </w:t>
-      </w:r>
-      <w:r>
-        <w:tab/>
-        <w:t>Drowsiness</w:t>
-      </w:r>
-      <w:proofErr w:type="gramStart"/>
-      <w:r>
-        <w:t>…?[</w:t>
-      </w:r>
-      <w:proofErr w:type="gramEnd"/>
-      <w:r>
-        <w:t xml:space="preserve"> level of understanding – falls]</w:t>
-      </w:r>
-    </w:p>
-    <w:p>
-      <w:pPr>
-        <w:pStyle w:val="ListParagraph"/>
-        <w:numPr>
-          <w:ilvl w:val="0"/>
-          <w:numId w:val="1"/>
-        </w:numPr>
-        <w:spacing w:line="480" w:lineRule="auto"/>
-      </w:pPr>
-      <w:r>
-        <w:t xml:space="preserve">Pharmacist:         You </w:t>
-      </w:r>
-      <w:r>
-        <w:t>might feel</w:t>
-      </w:r>
-      <w:r>
-        <w:t xml:space="preserve"> more tired than usual after taking the medicine</w:t>
-      </w:r>
-    </w:p>
-    <w:p>
-      <w:pPr>
-        <w:pStyle w:val="ListParagraph"/>
-        <w:numPr>
-          <w:ilvl w:val="0"/>
-          <w:numId w:val="1"/>
-        </w:numPr>
-        <w:spacing w:line="480" w:lineRule="auto"/>
-      </w:pPr>
-      <w:r>
-        <w:t xml:space="preserve">Patient:      </w:t>
-      </w:r>
-      <w:proofErr w:type="gramStart"/>
-      <w:r>
-        <w:t xml:space="preserve">   [</w:t>
-      </w:r>
-      <w:proofErr w:type="gramEnd"/>
-      <w:r>
-        <w:t>level of understanding gets higher]</w:t>
-      </w:r>
-    </w:p>
-    <w:p>
-      <w:pPr>
-        <w:pStyle w:val="ListParagraph"/>
-        <w:numPr>
-          <w:ilvl w:val="0"/>
-          <w:numId w:val="1"/>
-        </w:numPr>
-        <w:spacing w:line="480" w:lineRule="auto"/>
-      </w:pPr>
-      <w:r>
-        <w:t xml:space="preserve">Pharmacist: </w:t>
-      </w:r>
-      <w:r>
-        <w:tab/>
-        <w:t>Do you now understand the instructions you see?</w:t>
-      </w:r>
-    </w:p>
-    <w:p>
-      <w:pPr>
-        <w:pStyle w:val="ListParagraph"/>
-        <w:numPr>
-          <w:ilvl w:val="0"/>
-          <w:numId w:val="1"/>
-        </w:numPr>
-        <w:spacing w:line="480" w:lineRule="auto"/>
-      </w:pPr>
-      <w:r>
-        <w:t xml:space="preserve">Patient: </w:t>
-      </w:r>
-      <w:r>
-        <w:tab/>
-        <w:t>Yes. [100%]</w:t>
-      </w:r>
-      <w:r>
-        <w:rPr>
-          <w:i/>
-        </w:rPr>
-        <w:tab/>
-      </w:r>
-    </w:p>
-    <w:p>
-      <w:pPr>
-        <w:pStyle w:val="ListParagraph"/>
-        <w:numPr>
-          <w:ilvl w:val="0"/>
-          <w:numId w:val="1"/>
-        </w:numPr>
-        <w:spacing w:line="480" w:lineRule="auto"/>
-      </w:pPr>
-      <w:r>
-        <w:lastRenderedPageBreak/>
-        <w:t xml:space="preserve">Pharmacist: </w:t>
-      </w:r>
-      <w:r>
-        <w:tab/>
-        <w:t xml:space="preserve">I see in your EPR that you have been prescribed magnesium trisilicate for your reflux, this medication can reduce the absorption of </w:t>
-      </w:r>
-      <w:r>
-        <w:t>nitrofurantoin,</w:t>
-      </w:r>
-      <w:r>
-        <w:t xml:space="preserve"> so I would advise not taking it until you complete the course of nitrofurantoin. </w:t>
-      </w:r>
     </w:p>
     <w:p>
       <w:pPr>
